--- a/Docs/StateRangeExplination.docx
+++ b/Docs/StateRangeExplination.docx
@@ -233,7 +233,7 @@
           <v:shape id="_x0000_i1025" type="#_x0000_t75" style="width:433.65pt;height:77.45pt" o:ole="">
             <v:imagedata r:id="rId6" o:title=""/>
           </v:shape>
-          <o:OLEObject Type="Embed" ProgID="CorelDraw.Graphic.15" ShapeID="_x0000_i1025" DrawAspect="Content" ObjectID="_1521824525" r:id="rId7"/>
+          <o:OLEObject Type="Embed" ProgID="CorelDraw.Graphic.15" ShapeID="_x0000_i1025" DrawAspect="Content" ObjectID="_1522414988" r:id="rId7"/>
         </w:object>
       </w:r>
     </w:p>
@@ -379,7 +379,7 @@
           <v:shape id="_x0000_i1026" type="#_x0000_t75" style="width:364.35pt;height:172.35pt" o:ole="">
             <v:imagedata r:id="rId8" o:title=""/>
           </v:shape>
-          <o:OLEObject Type="Embed" ProgID="CorelDraw.Graphic.15" ShapeID="_x0000_i1026" DrawAspect="Content" ObjectID="_1521824526" r:id="rId9"/>
+          <o:OLEObject Type="Embed" ProgID="CorelDraw.Graphic.15" ShapeID="_x0000_i1026" DrawAspect="Content" ObjectID="_1522414989" r:id="rId9"/>
         </w:object>
       </w:r>
     </w:p>
@@ -454,8 +454,565 @@
         </w:rPr>
         <w:t>Jump can’t go beyond 10</w:t>
       </w:r>
+    </w:p>
+    <w:p>
+      <w:pPr>
+        <w:rPr>
+          <w:rFonts w:ascii="Arial" w:hAnsi="Arial" w:cs="Arial"/>
+        </w:rPr>
+      </w:pPr>
+    </w:p>
+    <w:p>
+      <w:pPr>
+        <w:rPr>
+          <w:rFonts w:ascii="Arial" w:hAnsi="Arial" w:cs="Arial"/>
+        </w:rPr>
+      </w:pPr>
+      <w:r>
+        <w:rPr>
+          <w:rFonts w:ascii="Arial" w:hAnsi="Arial" w:cs="Arial"/>
+        </w:rPr>
+        <w:t>Platforms</w:t>
+      </w:r>
+    </w:p>
+    <w:p>
+      <w:pPr>
+        <w:pStyle w:val="ListParagraph"/>
+        <w:numPr>
+          <w:ilvl w:val="0"/>
+          <w:numId w:val="4"/>
+        </w:numPr>
+        <w:rPr>
+          <w:rFonts w:ascii="Arial" w:hAnsi="Arial" w:cs="Arial"/>
+        </w:rPr>
+      </w:pPr>
+      <w:r>
+        <w:rPr>
+          <w:rFonts w:ascii="Arial" w:hAnsi="Arial" w:cs="Arial"/>
+        </w:rPr>
+        <w:t>Nonsolid platforms</w:t>
+      </w:r>
+    </w:p>
+    <w:p>
+      <w:pPr>
+        <w:pStyle w:val="ListParagraph"/>
+        <w:numPr>
+          <w:ilvl w:val="1"/>
+          <w:numId w:val="4"/>
+        </w:numPr>
+        <w:rPr>
+          <w:rFonts w:ascii="Arial" w:hAnsi="Arial" w:cs="Arial"/>
+        </w:rPr>
+      </w:pPr>
+      <w:r>
+        <w:rPr>
+          <w:rFonts w:ascii="Arial" w:hAnsi="Arial" w:cs="Arial"/>
+        </w:rPr>
+        <w:lastRenderedPageBreak/>
+        <w:t>Players can hold down while pressing jump. This will allow them to drop below the platform.</w:t>
+      </w:r>
+    </w:p>
+    <w:p>
+      <w:pPr>
+        <w:pStyle w:val="ListParagraph"/>
+        <w:numPr>
+          <w:ilvl w:val="1"/>
+          <w:numId w:val="4"/>
+        </w:numPr>
+        <w:rPr>
+          <w:rFonts w:ascii="Arial" w:hAnsi="Arial" w:cs="Arial"/>
+        </w:rPr>
+      </w:pPr>
+      <w:r>
+        <w:rPr>
+          <w:rFonts w:ascii="Arial" w:hAnsi="Arial" w:cs="Arial"/>
+        </w:rPr>
+        <w:t xml:space="preserve">There will be </w:t>
+      </w:r>
+      <w:proofErr w:type="gramStart"/>
+      <w:r>
+        <w:rPr>
+          <w:rFonts w:ascii="Arial" w:hAnsi="Arial" w:cs="Arial"/>
+        </w:rPr>
+        <w:t>various</w:t>
+      </w:r>
+      <w:proofErr w:type="gramEnd"/>
+      <w:r>
+        <w:rPr>
+          <w:rFonts w:ascii="Arial" w:hAnsi="Arial" w:cs="Arial"/>
+        </w:rPr>
+        <w:t xml:space="preserve"> of these types.</w:t>
+      </w:r>
+    </w:p>
+    <w:p>
+      <w:pPr>
+        <w:pStyle w:val="ListParagraph"/>
+        <w:numPr>
+          <w:ilvl w:val="1"/>
+          <w:numId w:val="4"/>
+        </w:numPr>
+        <w:rPr>
+          <w:rFonts w:ascii="Arial" w:hAnsi="Arial" w:cs="Arial"/>
+        </w:rPr>
+      </w:pPr>
+      <w:r>
+        <w:rPr>
+          <w:rFonts w:ascii="Arial" w:hAnsi="Arial" w:cs="Arial"/>
+          <w:noProof/>
+        </w:rPr>
+        <w:drawing>
+          <wp:inline distT="0" distB="0" distL="0" distR="0">
+            <wp:extent cx="5943600" cy="4724400"/>
+            <wp:effectExtent l="0" t="0" r="0" b="0"/>
+            <wp:docPr id="5" name="Picture 5"/>
+            <wp:cNvGraphicFramePr>
+              <a:graphicFrameLocks xmlns:a="http://schemas.openxmlformats.org/drawingml/2006/main" noChangeAspect="1"/>
+            </wp:cNvGraphicFramePr>
+            <a:graphic xmlns:a="http://schemas.openxmlformats.org/drawingml/2006/main">
+              <a:graphicData uri="http://schemas.openxmlformats.org/drawingml/2006/picture">
+                <pic:pic xmlns:pic="http://schemas.openxmlformats.org/drawingml/2006/picture">
+                  <pic:nvPicPr>
+                    <pic:cNvPr id="0" name="Picture 7"/>
+                    <pic:cNvPicPr>
+                      <a:picLocks noChangeAspect="1" noChangeArrowheads="1"/>
+                    </pic:cNvPicPr>
+                  </pic:nvPicPr>
+                  <pic:blipFill>
+                    <a:blip r:embed="rId10">
+                      <a:extLst>
+                        <a:ext uri="{28A0092B-C50C-407E-A947-70E740481C1C}">
+                          <a14:useLocalDpi xmlns:a14="http://schemas.microsoft.com/office/drawing/2010/main" val="0"/>
+                        </a:ext>
+                      </a:extLst>
+                    </a:blip>
+                    <a:srcRect/>
+                    <a:stretch>
+                      <a:fillRect/>
+                    </a:stretch>
+                  </pic:blipFill>
+                  <pic:spPr bwMode="auto">
+                    <a:xfrm>
+                      <a:off x="0" y="0"/>
+                      <a:ext cx="5943600" cy="4724400"/>
+                    </a:xfrm>
+                    <a:prstGeom prst="rect">
+                      <a:avLst/>
+                    </a:prstGeom>
+                    <a:noFill/>
+                    <a:ln>
+                      <a:noFill/>
+                    </a:ln>
+                  </pic:spPr>
+                </pic:pic>
+              </a:graphicData>
+            </a:graphic>
+          </wp:inline>
+        </w:drawing>
+      </w:r>
       <w:bookmarkStart w:id="0" w:name="_GoBack"/>
       <w:bookmarkEnd w:id="0"/>
+    </w:p>
+    <w:p>
+      <w:pPr>
+        <w:pStyle w:val="ListParagraph"/>
+        <w:numPr>
+          <w:ilvl w:val="0"/>
+          <w:numId w:val="4"/>
+        </w:numPr>
+        <w:rPr>
+          <w:rFonts w:ascii="Arial" w:hAnsi="Arial" w:cs="Arial"/>
+        </w:rPr>
+      </w:pPr>
+      <w:r>
+        <w:rPr>
+          <w:rFonts w:ascii="Arial" w:hAnsi="Arial" w:cs="Arial"/>
+        </w:rPr>
+        <w:t>Solid platforms</w:t>
+      </w:r>
+    </w:p>
+    <w:p>
+      <w:pPr>
+        <w:pStyle w:val="ListParagraph"/>
+        <w:numPr>
+          <w:ilvl w:val="1"/>
+          <w:numId w:val="4"/>
+        </w:numPr>
+        <w:rPr>
+          <w:rFonts w:ascii="Arial" w:hAnsi="Arial" w:cs="Arial"/>
+        </w:rPr>
+      </w:pPr>
+      <w:r>
+        <w:rPr>
+          <w:rFonts w:ascii="Arial" w:hAnsi="Arial" w:cs="Arial"/>
+        </w:rPr>
+        <w:t xml:space="preserve">Players can do </w:t>
+      </w:r>
+      <w:proofErr w:type="spellStart"/>
+      <w:r>
+        <w:rPr>
+          <w:rFonts w:ascii="Arial" w:hAnsi="Arial" w:cs="Arial"/>
+        </w:rPr>
+        <w:t>what ever</w:t>
+      </w:r>
+      <w:proofErr w:type="spellEnd"/>
+      <w:r>
+        <w:rPr>
+          <w:rFonts w:ascii="Arial" w:hAnsi="Arial" w:cs="Arial"/>
+        </w:rPr>
+        <w:t xml:space="preserve"> they want on these…they will never pass under unless there is an opening.</w:t>
+      </w:r>
+    </w:p>
+    <w:p>
+      <w:pPr>
+        <w:pStyle w:val="ListParagraph"/>
+        <w:numPr>
+          <w:ilvl w:val="1"/>
+          <w:numId w:val="4"/>
+        </w:numPr>
+        <w:rPr>
+          <w:rFonts w:ascii="Arial" w:hAnsi="Arial" w:cs="Arial"/>
+        </w:rPr>
+      </w:pPr>
+      <w:r>
+        <w:rPr>
+          <w:rFonts w:ascii="Arial" w:hAnsi="Arial" w:cs="Arial"/>
+          <w:noProof/>
+        </w:rPr>
+        <w:lastRenderedPageBreak/>
+        <w:drawing>
+          <wp:inline distT="0" distB="0" distL="0" distR="0">
+            <wp:extent cx="5908675" cy="2985770"/>
+            <wp:effectExtent l="0" t="0" r="0" b="5080"/>
+            <wp:docPr id="4" name="Picture 4"/>
+            <wp:cNvGraphicFramePr>
+              <a:graphicFrameLocks xmlns:a="http://schemas.openxmlformats.org/drawingml/2006/main" noChangeAspect="1"/>
+            </wp:cNvGraphicFramePr>
+            <a:graphic xmlns:a="http://schemas.openxmlformats.org/drawingml/2006/main">
+              <a:graphicData uri="http://schemas.openxmlformats.org/drawingml/2006/picture">
+                <pic:pic xmlns:pic="http://schemas.openxmlformats.org/drawingml/2006/picture">
+                  <pic:nvPicPr>
+                    <pic:cNvPr id="0" name="Picture 6"/>
+                    <pic:cNvPicPr>
+                      <a:picLocks noChangeAspect="1" noChangeArrowheads="1"/>
+                    </pic:cNvPicPr>
+                  </pic:nvPicPr>
+                  <pic:blipFill>
+                    <a:blip r:embed="rId11" cstate="print">
+                      <a:extLst>
+                        <a:ext uri="{28A0092B-C50C-407E-A947-70E740481C1C}">
+                          <a14:useLocalDpi xmlns:a14="http://schemas.microsoft.com/office/drawing/2010/main" val="0"/>
+                        </a:ext>
+                      </a:extLst>
+                    </a:blip>
+                    <a:srcRect/>
+                    <a:stretch>
+                      <a:fillRect/>
+                    </a:stretch>
+                  </pic:blipFill>
+                  <pic:spPr bwMode="auto">
+                    <a:xfrm>
+                      <a:off x="0" y="0"/>
+                      <a:ext cx="5908675" cy="2985770"/>
+                    </a:xfrm>
+                    <a:prstGeom prst="rect">
+                      <a:avLst/>
+                    </a:prstGeom>
+                    <a:noFill/>
+                    <a:ln>
+                      <a:noFill/>
+                    </a:ln>
+                  </pic:spPr>
+                </pic:pic>
+              </a:graphicData>
+            </a:graphic>
+          </wp:inline>
+        </w:drawing>
+      </w:r>
+    </w:p>
+    <w:p>
+      <w:pPr>
+        <w:pStyle w:val="ListParagraph"/>
+        <w:numPr>
+          <w:ilvl w:val="0"/>
+          <w:numId w:val="4"/>
+        </w:numPr>
+        <w:rPr>
+          <w:rFonts w:ascii="Arial" w:hAnsi="Arial" w:cs="Arial"/>
+        </w:rPr>
+      </w:pPr>
+      <w:r>
+        <w:rPr>
+          <w:rFonts w:ascii="Arial" w:hAnsi="Arial" w:cs="Arial"/>
+        </w:rPr>
+        <w:t>Ladders</w:t>
+      </w:r>
+    </w:p>
+    <w:p>
+      <w:pPr>
+        <w:pStyle w:val="ListParagraph"/>
+        <w:numPr>
+          <w:ilvl w:val="1"/>
+          <w:numId w:val="4"/>
+        </w:numPr>
+        <w:rPr>
+          <w:rFonts w:ascii="Arial" w:hAnsi="Arial" w:cs="Arial"/>
+        </w:rPr>
+      </w:pPr>
+      <w:r>
+        <w:rPr>
+          <w:rFonts w:ascii="Arial" w:hAnsi="Arial" w:cs="Arial"/>
+        </w:rPr>
+        <w:t xml:space="preserve">If a player </w:t>
+      </w:r>
+      <w:proofErr w:type="gramStart"/>
+      <w:r>
+        <w:rPr>
+          <w:rFonts w:ascii="Arial" w:hAnsi="Arial" w:cs="Arial"/>
+        </w:rPr>
+        <w:t>touches collides</w:t>
+      </w:r>
+      <w:proofErr w:type="gramEnd"/>
+      <w:r>
+        <w:rPr>
+          <w:rFonts w:ascii="Arial" w:hAnsi="Arial" w:cs="Arial"/>
+        </w:rPr>
+        <w:t xml:space="preserve"> with the ladder they will enter a </w:t>
+      </w:r>
+      <w:proofErr w:type="spellStart"/>
+      <w:r>
+        <w:rPr>
+          <w:rFonts w:ascii="Arial" w:hAnsi="Arial" w:cs="Arial"/>
+        </w:rPr>
+        <w:t>ladder_climb</w:t>
+      </w:r>
+      <w:proofErr w:type="spellEnd"/>
+      <w:r>
+        <w:rPr>
+          <w:rFonts w:ascii="Arial" w:hAnsi="Arial" w:cs="Arial"/>
+        </w:rPr>
+        <w:t xml:space="preserve"> animation.</w:t>
+      </w:r>
+    </w:p>
+    <w:p>
+      <w:pPr>
+        <w:pStyle w:val="ListParagraph"/>
+        <w:numPr>
+          <w:ilvl w:val="1"/>
+          <w:numId w:val="4"/>
+        </w:numPr>
+        <w:rPr>
+          <w:rFonts w:ascii="Arial" w:hAnsi="Arial" w:cs="Arial"/>
+        </w:rPr>
+      </w:pPr>
+      <w:r>
+        <w:rPr>
+          <w:rFonts w:ascii="Arial" w:hAnsi="Arial" w:cs="Arial"/>
+        </w:rPr>
+        <w:t>Players can jump off of it to be released</w:t>
+      </w:r>
+    </w:p>
+    <w:p>
+      <w:pPr>
+        <w:pStyle w:val="ListParagraph"/>
+        <w:numPr>
+          <w:ilvl w:val="1"/>
+          <w:numId w:val="4"/>
+        </w:numPr>
+        <w:rPr>
+          <w:rFonts w:ascii="Arial" w:hAnsi="Arial" w:cs="Arial"/>
+        </w:rPr>
+      </w:pPr>
+      <w:r>
+        <w:rPr>
+          <w:rFonts w:ascii="Arial" w:hAnsi="Arial" w:cs="Arial"/>
+          <w:noProof/>
+        </w:rPr>
+        <w:lastRenderedPageBreak/>
+        <w:drawing>
+          <wp:inline distT="0" distB="0" distL="0" distR="0">
+            <wp:extent cx="2230755" cy="4793615"/>
+            <wp:effectExtent l="0" t="0" r="0" b="6985"/>
+            <wp:docPr id="2" name="Picture 2"/>
+            <wp:cNvGraphicFramePr>
+              <a:graphicFrameLocks xmlns:a="http://schemas.openxmlformats.org/drawingml/2006/main" noChangeAspect="1"/>
+            </wp:cNvGraphicFramePr>
+            <a:graphic xmlns:a="http://schemas.openxmlformats.org/drawingml/2006/main">
+              <a:graphicData uri="http://schemas.openxmlformats.org/drawingml/2006/picture">
+                <pic:pic xmlns:pic="http://schemas.openxmlformats.org/drawingml/2006/picture">
+                  <pic:nvPicPr>
+                    <pic:cNvPr id="0" name="Picture 4"/>
+                    <pic:cNvPicPr>
+                      <a:picLocks noChangeAspect="1" noChangeArrowheads="1"/>
+                    </pic:cNvPicPr>
+                  </pic:nvPicPr>
+                  <pic:blipFill>
+                    <a:blip r:embed="rId12">
+                      <a:extLst>
+                        <a:ext uri="{28A0092B-C50C-407E-A947-70E740481C1C}">
+                          <a14:useLocalDpi xmlns:a14="http://schemas.microsoft.com/office/drawing/2010/main" val="0"/>
+                        </a:ext>
+                      </a:extLst>
+                    </a:blip>
+                    <a:srcRect/>
+                    <a:stretch>
+                      <a:fillRect/>
+                    </a:stretch>
+                  </pic:blipFill>
+                  <pic:spPr bwMode="auto">
+                    <a:xfrm>
+                      <a:off x="0" y="0"/>
+                      <a:ext cx="2230755" cy="4793615"/>
+                    </a:xfrm>
+                    <a:prstGeom prst="rect">
+                      <a:avLst/>
+                    </a:prstGeom>
+                    <a:noFill/>
+                    <a:ln>
+                      <a:noFill/>
+                    </a:ln>
+                  </pic:spPr>
+                </pic:pic>
+              </a:graphicData>
+            </a:graphic>
+          </wp:inline>
+        </w:drawing>
+      </w:r>
+    </w:p>
+    <w:p>
+      <w:pPr>
+        <w:pStyle w:val="ListParagraph"/>
+        <w:numPr>
+          <w:ilvl w:val="0"/>
+          <w:numId w:val="4"/>
+        </w:numPr>
+        <w:rPr>
+          <w:rFonts w:ascii="Arial" w:hAnsi="Arial" w:cs="Arial"/>
+          <w:u w:val="single"/>
+        </w:rPr>
+      </w:pPr>
+      <w:r>
+        <w:rPr>
+          <w:rFonts w:ascii="Arial" w:hAnsi="Arial" w:cs="Arial"/>
+          <w:u w:val="single"/>
+        </w:rPr>
+        <w:t>Ceiling Ladder</w:t>
+      </w:r>
+    </w:p>
+    <w:p>
+      <w:pPr>
+        <w:pStyle w:val="ListParagraph"/>
+        <w:numPr>
+          <w:ilvl w:val="1"/>
+          <w:numId w:val="4"/>
+        </w:numPr>
+        <w:rPr>
+          <w:rFonts w:ascii="Arial" w:hAnsi="Arial" w:cs="Arial"/>
+        </w:rPr>
+      </w:pPr>
+      <w:r>
+        <w:rPr>
+          <w:rFonts w:ascii="Arial" w:hAnsi="Arial" w:cs="Arial"/>
+          <w:noProof/>
+        </w:rPr>
+        <w:drawing>
+          <wp:inline distT="0" distB="0" distL="0" distR="0" wp14:anchorId="65008560" wp14:editId="6009A863">
+            <wp:extent cx="4793615" cy="2230755"/>
+            <wp:effectExtent l="0" t="0" r="6985" b="0"/>
+            <wp:docPr id="3" name="Picture 3"/>
+            <wp:cNvGraphicFramePr>
+              <a:graphicFrameLocks xmlns:a="http://schemas.openxmlformats.org/drawingml/2006/main" noChangeAspect="1"/>
+            </wp:cNvGraphicFramePr>
+            <a:graphic xmlns:a="http://schemas.openxmlformats.org/drawingml/2006/main">
+              <a:graphicData uri="http://schemas.openxmlformats.org/drawingml/2006/picture">
+                <pic:pic xmlns:pic="http://schemas.openxmlformats.org/drawingml/2006/picture">
+                  <pic:nvPicPr>
+                    <pic:cNvPr id="0" name="Picture 5"/>
+                    <pic:cNvPicPr>
+                      <a:picLocks noChangeAspect="1" noChangeArrowheads="1"/>
+                    </pic:cNvPicPr>
+                  </pic:nvPicPr>
+                  <pic:blipFill>
+                    <a:blip r:embed="rId13">
+                      <a:extLst>
+                        <a:ext uri="{28A0092B-C50C-407E-A947-70E740481C1C}">
+                          <a14:useLocalDpi xmlns:a14="http://schemas.microsoft.com/office/drawing/2010/main" val="0"/>
+                        </a:ext>
+                      </a:extLst>
+                    </a:blip>
+                    <a:srcRect/>
+                    <a:stretch>
+                      <a:fillRect/>
+                    </a:stretch>
+                  </pic:blipFill>
+                  <pic:spPr bwMode="auto">
+                    <a:xfrm>
+                      <a:off x="0" y="0"/>
+                      <a:ext cx="4793615" cy="2230755"/>
+                    </a:xfrm>
+                    <a:prstGeom prst="rect">
+                      <a:avLst/>
+                    </a:prstGeom>
+                    <a:noFill/>
+                    <a:ln>
+                      <a:noFill/>
+                    </a:ln>
+                  </pic:spPr>
+                </pic:pic>
+              </a:graphicData>
+            </a:graphic>
+          </wp:inline>
+        </w:drawing>
+      </w:r>
+    </w:p>
+    <w:p>
+      <w:pPr>
+        <w:pStyle w:val="ListParagraph"/>
+        <w:numPr>
+          <w:ilvl w:val="1"/>
+          <w:numId w:val="4"/>
+        </w:numPr>
+        <w:rPr>
+          <w:rFonts w:ascii="Arial" w:hAnsi="Arial" w:cs="Arial"/>
+        </w:rPr>
+      </w:pPr>
+      <w:r>
+        <w:rPr>
+          <w:rFonts w:ascii="Arial" w:hAnsi="Arial" w:cs="Arial"/>
+        </w:rPr>
+        <w:t xml:space="preserve">A </w:t>
+      </w:r>
+      <w:proofErr w:type="spellStart"/>
+      <w:r>
+        <w:rPr>
+          <w:rFonts w:ascii="Arial" w:hAnsi="Arial" w:cs="Arial"/>
+        </w:rPr>
+        <w:t>over hanging</w:t>
+      </w:r>
+      <w:proofErr w:type="spellEnd"/>
+      <w:r>
+        <w:rPr>
+          <w:rFonts w:ascii="Arial" w:hAnsi="Arial" w:cs="Arial"/>
+        </w:rPr>
+        <w:t xml:space="preserve"> ladder if touched by a player will put them in a ceiling climb animation.</w:t>
+      </w:r>
+    </w:p>
+    <w:p>
+      <w:pPr>
+        <w:pStyle w:val="ListParagraph"/>
+        <w:numPr>
+          <w:ilvl w:val="1"/>
+          <w:numId w:val="4"/>
+        </w:numPr>
+        <w:rPr>
+          <w:rFonts w:ascii="Arial" w:hAnsi="Arial" w:cs="Arial"/>
+        </w:rPr>
+      </w:pPr>
+      <w:r>
+        <w:rPr>
+          <w:rFonts w:ascii="Arial" w:hAnsi="Arial" w:cs="Arial"/>
+        </w:rPr>
+        <w:t>Players can jump down to get off of animation.</w:t>
+      </w:r>
     </w:p>
     <w:sectPr>
       <w:pgSz w:w="12240" w:h="15840"/>
@@ -470,6 +1027,92 @@
 <file path=word/numbering.xml><?xml version="1.0" encoding="utf-8"?>
 <w:numbering xmlns:wpc="http://schemas.microsoft.com/office/word/2010/wordprocessingCanvas" xmlns:mc="http://schemas.openxmlformats.org/markup-compatibility/2006" xmlns:o="urn:schemas-microsoft-com:office:office" xmlns:r="http://schemas.openxmlformats.org/officeDocument/2006/relationships" xmlns:m="http://schemas.openxmlformats.org/officeDocument/2006/math" xmlns:v="urn:schemas-microsoft-com:vml" xmlns:wp14="http://schemas.microsoft.com/office/word/2010/wordprocessingDrawing" xmlns:wp="http://schemas.openxmlformats.org/drawingml/2006/wordprocessingDrawing" xmlns:w10="urn:schemas-microsoft-com:office:word" xmlns:w="http://schemas.openxmlformats.org/wordprocessingml/2006/main" xmlns:w14="http://schemas.microsoft.com/office/word/2010/wordml" xmlns:wpg="http://schemas.microsoft.com/office/word/2010/wordprocessingGroup" xmlns:wpi="http://schemas.microsoft.com/office/word/2010/wordprocessingInk" xmlns:wne="http://schemas.microsoft.com/office/word/2006/wordml" xmlns:wps="http://schemas.microsoft.com/office/word/2010/wordprocessingShape" mc:Ignorable="w14 wp14">
   <w:abstractNum w:abstractNumId="0">
+    <w:nsid w:val="18565410"/>
+    <w:multiLevelType w:val="hybridMultilevel"/>
+    <w:tmpl w:val="7ED059B6"/>
+    <w:lvl w:ilvl="0" w:tplc="0409000F">
+      <w:start w:val="1"/>
+      <w:numFmt w:val="decimal"/>
+      <w:lvlText w:val="%1."/>
+      <w:lvlJc w:val="left"/>
+      <w:pPr>
+        <w:ind w:left="720" w:hanging="360"/>
+      </w:pPr>
+    </w:lvl>
+    <w:lvl w:ilvl="1" w:tplc="04090011">
+      <w:start w:val="1"/>
+      <w:numFmt w:val="decimal"/>
+      <w:lvlText w:val="%2)"/>
+      <w:lvlJc w:val="left"/>
+      <w:pPr>
+        <w:ind w:left="1440" w:hanging="360"/>
+      </w:pPr>
+    </w:lvl>
+    <w:lvl w:ilvl="2" w:tplc="0409001B">
+      <w:start w:val="1"/>
+      <w:numFmt w:val="lowerRoman"/>
+      <w:lvlText w:val="%3."/>
+      <w:lvlJc w:val="right"/>
+      <w:pPr>
+        <w:ind w:left="2160" w:hanging="180"/>
+      </w:pPr>
+    </w:lvl>
+    <w:lvl w:ilvl="3" w:tplc="0409000F">
+      <w:start w:val="1"/>
+      <w:numFmt w:val="decimal"/>
+      <w:lvlText w:val="%4."/>
+      <w:lvlJc w:val="left"/>
+      <w:pPr>
+        <w:ind w:left="2880" w:hanging="360"/>
+      </w:pPr>
+    </w:lvl>
+    <w:lvl w:ilvl="4" w:tplc="04090019">
+      <w:start w:val="1"/>
+      <w:numFmt w:val="lowerLetter"/>
+      <w:lvlText w:val="%5."/>
+      <w:lvlJc w:val="left"/>
+      <w:pPr>
+        <w:ind w:left="3600" w:hanging="360"/>
+      </w:pPr>
+    </w:lvl>
+    <w:lvl w:ilvl="5" w:tplc="0409001B">
+      <w:start w:val="1"/>
+      <w:numFmt w:val="lowerRoman"/>
+      <w:lvlText w:val="%6."/>
+      <w:lvlJc w:val="right"/>
+      <w:pPr>
+        <w:ind w:left="4320" w:hanging="180"/>
+      </w:pPr>
+    </w:lvl>
+    <w:lvl w:ilvl="6" w:tplc="0409000F">
+      <w:start w:val="1"/>
+      <w:numFmt w:val="decimal"/>
+      <w:lvlText w:val="%7."/>
+      <w:lvlJc w:val="left"/>
+      <w:pPr>
+        <w:ind w:left="5040" w:hanging="360"/>
+      </w:pPr>
+    </w:lvl>
+    <w:lvl w:ilvl="7" w:tplc="04090019">
+      <w:start w:val="1"/>
+      <w:numFmt w:val="lowerLetter"/>
+      <w:lvlText w:val="%8."/>
+      <w:lvlJc w:val="left"/>
+      <w:pPr>
+        <w:ind w:left="5760" w:hanging="360"/>
+      </w:pPr>
+    </w:lvl>
+    <w:lvl w:ilvl="8" w:tplc="0409001B">
+      <w:start w:val="1"/>
+      <w:numFmt w:val="lowerRoman"/>
+      <w:lvlText w:val="%9."/>
+      <w:lvlJc w:val="right"/>
+      <w:pPr>
+        <w:ind w:left="6480" w:hanging="180"/>
+      </w:pPr>
+    </w:lvl>
+  </w:abstractNum>
+  <w:abstractNum w:abstractNumId="1">
     <w:nsid w:val="3CA53CB7"/>
     <w:multiLevelType w:val="hybridMultilevel"/>
     <w:tmpl w:val="7ED059B6"/>
@@ -555,7 +1198,7 @@
       </w:pPr>
     </w:lvl>
   </w:abstractNum>
-  <w:abstractNum w:abstractNumId="1">
+  <w:abstractNum w:abstractNumId="2">
     <w:nsid w:val="58FD3B1C"/>
     <w:multiLevelType w:val="hybridMultilevel"/>
     <w:tmpl w:val="E05847BA"/>
@@ -641,7 +1284,7 @@
       </w:pPr>
     </w:lvl>
   </w:abstractNum>
-  <w:abstractNum w:abstractNumId="2">
+  <w:abstractNum w:abstractNumId="3">
     <w:nsid w:val="70C21774"/>
     <w:multiLevelType w:val="hybridMultilevel"/>
     <w:tmpl w:val="8B1C3AFE"/>
@@ -728,12 +1371,15 @@
     </w:lvl>
   </w:abstractNum>
   <w:num w:numId="1">
+    <w:abstractNumId w:val="2"/>
+  </w:num>
+  <w:num w:numId="2">
+    <w:abstractNumId w:val="3"/>
+  </w:num>
+  <w:num w:numId="3">
     <w:abstractNumId w:val="1"/>
   </w:num>
-  <w:num w:numId="2">
-    <w:abstractNumId w:val="2"/>
-  </w:num>
-  <w:num w:numId="3">
+  <w:num w:numId="4">
     <w:abstractNumId w:val="0"/>
   </w:num>
 </w:numbering>
